--- a/JavaUtil/工具类使用文档.docx
+++ b/JavaUtil/工具类使用文档.docx
@@ -5,9 +5,6 @@
     <w:p>
       <w:pPr>
         <w:pStyle w:val="1"/>
-        <w:rPr>
-          <w:rFonts w:hint="eastAsia"/>
-        </w:rPr>
       </w:pPr>
       <w:r>
         <w:rPr>
@@ -23,9 +20,6 @@
           <w:ilvl w:val="0"/>
           <w:numId w:val="3"/>
         </w:numPr>
-        <w:rPr>
-          <w:rFonts w:hint="eastAsia"/>
-        </w:rPr>
       </w:pPr>
       <w:r>
         <w:rPr>
@@ -47,9 +41,6 @@
           <w:ilvl w:val="0"/>
           <w:numId w:val="2"/>
         </w:numPr>
-        <w:rPr>
-          <w:rFonts w:hint="eastAsia"/>
-        </w:rPr>
       </w:pPr>
       <w:r>
         <w:rPr>
@@ -61,15 +52,10 @@
         <w:rPr>
           <w:rFonts w:hint="eastAsia"/>
         </w:rPr>
-        <w:t>加密解密类</w:t>
-      </w:r>
-    </w:p>
-    <w:p>
-      <w:pPr>
-        <w:rPr>
-          <w:rFonts w:hint="eastAsia"/>
-        </w:rPr>
-      </w:pPr>
+        <w:t>（加密解密）</w:t>
+      </w:r>
+    </w:p>
+    <w:p>
       <w:r>
         <w:rPr>
           <w:rFonts w:hint="eastAsia"/>
@@ -83,19 +69,8 @@
         <w:t>算法的基本类</w:t>
       </w:r>
     </w:p>
-    <w:p>
-      <w:pPr>
-        <w:rPr>
-          <w:rFonts w:hint="eastAsia"/>
-        </w:rPr>
-      </w:pPr>
-    </w:p>
-    <w:p>
-      <w:pPr>
-        <w:rPr>
-          <w:rFonts w:hint="eastAsia"/>
-        </w:rPr>
-      </w:pPr>
+    <w:p/>
+    <w:p>
       <w:r>
         <w:rPr>
           <w:rFonts w:hint="eastAsia"/>
@@ -128,11 +103,6 @@
       </w:r>
     </w:p>
     <w:p>
-      <w:pPr>
-        <w:rPr>
-          <w:rFonts w:hint="eastAsia"/>
-        </w:rPr>
-      </w:pPr>
       <w:r>
         <w:rPr>
           <w:noProof/>
@@ -174,19 +144,8 @@
         </w:drawing>
       </w:r>
     </w:p>
-    <w:p>
-      <w:pPr>
-        <w:rPr>
-          <w:rFonts w:hint="eastAsia"/>
-        </w:rPr>
-      </w:pPr>
-    </w:p>
-    <w:p>
-      <w:pPr>
-        <w:rPr>
-          <w:rFonts w:hint="eastAsia"/>
-        </w:rPr>
-      </w:pPr>
+    <w:p/>
+    <w:p>
       <w:r>
         <w:rPr>
           <w:rFonts w:hint="eastAsia"/>
@@ -219,11 +178,6 @@
       </w:r>
     </w:p>
     <w:p>
-      <w:pPr>
-        <w:rPr>
-          <w:rFonts w:hint="eastAsia"/>
-        </w:rPr>
-      </w:pPr>
       <w:r>
         <w:rPr>
           <w:noProof/>
@@ -267,11 +221,6 @@
       </w:r>
     </w:p>
     <w:p>
-      <w:pPr>
-        <w:rPr>
-          <w:rFonts w:hint="eastAsia"/>
-        </w:rPr>
-      </w:pPr>
       <w:r>
         <w:rPr>
           <w:noProof/>
@@ -313,19 +262,8 @@
         </w:drawing>
       </w:r>
     </w:p>
-    <w:p>
-      <w:pPr>
-        <w:rPr>
-          <w:rFonts w:hint="eastAsia"/>
-        </w:rPr>
-      </w:pPr>
-    </w:p>
-    <w:p>
-      <w:pPr>
-        <w:rPr>
-          <w:rFonts w:hint="eastAsia"/>
-        </w:rPr>
-      </w:pPr>
+    <w:p/>
+    <w:p>
       <w:r>
         <w:rPr>
           <w:rFonts w:hint="eastAsia"/>
@@ -346,11 +284,6 @@
       </w:r>
     </w:p>
     <w:p>
-      <w:pPr>
-        <w:rPr>
-          <w:rFonts w:hint="eastAsia"/>
-        </w:rPr>
-      </w:pPr>
       <w:r>
         <w:rPr>
           <w:noProof/>
@@ -399,9 +332,6 @@
           <w:ilvl w:val="0"/>
           <w:numId w:val="2"/>
         </w:numPr>
-        <w:rPr>
-          <w:rFonts w:hint="eastAsia"/>
-        </w:rPr>
       </w:pPr>
       <w:r>
         <w:rPr>
@@ -413,7 +343,19 @@
         <w:rPr>
           <w:rFonts w:hint="eastAsia"/>
         </w:rPr>
-        <w:t>自定义解码异常类</w:t>
+        <w:t>（</w:t>
+      </w:r>
+      <w:r>
+        <w:rPr>
+          <w:rFonts w:hint="eastAsia"/>
+        </w:rPr>
+        <w:t>自定义解码异常</w:t>
+      </w:r>
+      <w:r>
+        <w:rPr>
+          <w:rFonts w:hint="eastAsia"/>
+        </w:rPr>
+        <w:t>）</w:t>
       </w:r>
     </w:p>
     <w:p>
@@ -423,9 +365,6 @@
           <w:ilvl w:val="0"/>
           <w:numId w:val="2"/>
         </w:numPr>
-        <w:rPr>
-          <w:rFonts w:hint="eastAsia"/>
-        </w:rPr>
       </w:pPr>
       <w:r>
         <w:rPr>
@@ -437,15 +376,22 @@
         <w:rPr>
           <w:rFonts w:hint="eastAsia"/>
         </w:rPr>
-        <w:t>加密解密封装类</w:t>
-      </w:r>
-    </w:p>
-    <w:p>
-      <w:pPr>
-        <w:rPr>
-          <w:rFonts w:hint="eastAsia"/>
-        </w:rPr>
-      </w:pPr>
+        <w:t>（</w:t>
+      </w:r>
+      <w:r>
+        <w:rPr>
+          <w:rFonts w:hint="eastAsia"/>
+        </w:rPr>
+        <w:t>加密解密封装</w:t>
+      </w:r>
+      <w:r>
+        <w:rPr>
+          <w:rFonts w:hint="eastAsia"/>
+        </w:rPr>
+        <w:t>）</w:t>
+      </w:r>
+    </w:p>
+    <w:p>
       <w:r>
         <w:rPr>
           <w:rFonts w:hint="eastAsia"/>
@@ -454,11 +400,6 @@
       </w:r>
     </w:p>
     <w:p>
-      <w:pPr>
-        <w:rPr>
-          <w:rFonts w:hint="eastAsia"/>
-        </w:rPr>
-      </w:pPr>
       <w:r>
         <w:rPr>
           <w:noProof/>
@@ -502,6 +443,950 @@
       </w:r>
     </w:p>
     <w:p>
+      <w:pPr>
+        <w:pStyle w:val="2"/>
+        <w:rPr>
+          <w:rFonts w:hint="eastAsia"/>
+        </w:rPr>
+      </w:pPr>
+      <w:r>
+        <w:t>二、</w:t>
+      </w:r>
+      <w:r>
+        <w:t>charencode</w:t>
+      </w:r>
+    </w:p>
+    <w:p>
+      <w:pPr>
+        <w:pStyle w:val="3"/>
+        <w:rPr>
+          <w:rFonts w:hint="eastAsia"/>
+        </w:rPr>
+      </w:pPr>
+      <w:r>
+        <w:rPr>
+          <w:rFonts w:hint="eastAsia"/>
+        </w:rPr>
+        <w:t>1</w:t>
+      </w:r>
+      <w:r>
+        <w:rPr>
+          <w:rFonts w:hint="eastAsia"/>
+        </w:rPr>
+        <w:t>、</w:t>
+      </w:r>
+      <w:r>
+        <w:rPr>
+          <w:rFonts w:hint="eastAsia"/>
+        </w:rPr>
+        <w:t>CharTools</w:t>
+      </w:r>
+      <w:r>
+        <w:rPr>
+          <w:rFonts w:hint="eastAsia"/>
+        </w:rPr>
+        <w:t>（</w:t>
+      </w:r>
+      <w:r>
+        <w:rPr>
+          <w:rFonts w:hint="eastAsia"/>
+        </w:rPr>
+        <w:t>字符编码</w:t>
+      </w:r>
+      <w:r>
+        <w:rPr>
+          <w:rFonts w:hint="eastAsia"/>
+        </w:rPr>
+        <w:t>）</w:t>
+      </w:r>
+    </w:p>
+    <w:p>
+      <w:pPr>
+        <w:rPr>
+          <w:rFonts w:hint="eastAsia"/>
+        </w:rPr>
+      </w:pPr>
+      <w:r>
+        <w:rPr>
+          <w:rFonts w:hint="eastAsia"/>
+        </w:rPr>
+        <w:t>方法：</w:t>
+      </w:r>
+    </w:p>
+    <w:p>
+      <w:pPr>
+        <w:rPr>
+          <w:rFonts w:hint="eastAsia"/>
+        </w:rPr>
+      </w:pPr>
+      <w:r>
+        <w:rPr>
+          <w:noProof/>
+        </w:rPr>
+        <w:drawing>
+          <wp:inline distT="0" distB="0" distL="0" distR="0" wp14:anchorId="64FD9B12" wp14:editId="7032F0CE">
+            <wp:extent cx="2352381" cy="1419048"/>
+            <wp:effectExtent l="0" t="0" r="0" b="0"/>
+            <wp:docPr id="6" name="图片 6"/>
+            <wp:cNvGraphicFramePr>
+              <a:graphicFrameLocks xmlns:a="http://schemas.openxmlformats.org/drawingml/2006/main" noChangeAspect="1"/>
+            </wp:cNvGraphicFramePr>
+            <a:graphic xmlns:a="http://schemas.openxmlformats.org/drawingml/2006/main">
+              <a:graphicData uri="http://schemas.openxmlformats.org/drawingml/2006/picture">
+                <pic:pic xmlns:pic="http://schemas.openxmlformats.org/drawingml/2006/picture">
+                  <pic:nvPicPr>
+                    <pic:cNvPr id="0" name=""/>
+                    <pic:cNvPicPr/>
+                  </pic:nvPicPr>
+                  <pic:blipFill>
+                    <a:blip r:embed="rId11"/>
+                    <a:stretch>
+                      <a:fillRect/>
+                    </a:stretch>
+                  </pic:blipFill>
+                  <pic:spPr>
+                    <a:xfrm>
+                      <a:off x="0" y="0"/>
+                      <a:ext cx="2352381" cy="1419048"/>
+                    </a:xfrm>
+                    <a:prstGeom prst="rect">
+                      <a:avLst/>
+                    </a:prstGeom>
+                  </pic:spPr>
+                </pic:pic>
+              </a:graphicData>
+            </a:graphic>
+          </wp:inline>
+        </w:drawing>
+      </w:r>
+    </w:p>
+    <w:p>
+      <w:pPr>
+        <w:pStyle w:val="2"/>
+        <w:rPr>
+          <w:rFonts w:hint="eastAsia"/>
+        </w:rPr>
+      </w:pPr>
+      <w:r>
+        <w:rPr>
+          <w:rFonts w:hint="eastAsia"/>
+        </w:rPr>
+        <w:t>三、</w:t>
+      </w:r>
+      <w:r>
+        <w:rPr>
+          <w:rFonts w:hint="eastAsia"/>
+        </w:rPr>
+        <w:t>database</w:t>
+      </w:r>
+    </w:p>
+    <w:p>
+      <w:pPr>
+        <w:pStyle w:val="3"/>
+        <w:rPr>
+          <w:rFonts w:hint="eastAsia"/>
+        </w:rPr>
+      </w:pPr>
+      <w:r>
+        <w:rPr>
+          <w:rFonts w:hint="eastAsia"/>
+        </w:rPr>
+        <w:t>1</w:t>
+      </w:r>
+      <w:r>
+        <w:rPr>
+          <w:rFonts w:hint="eastAsia"/>
+        </w:rPr>
+        <w:t>、</w:t>
+      </w:r>
+      <w:r>
+        <w:rPr>
+          <w:rFonts w:hint="eastAsia"/>
+        </w:rPr>
+        <w:t>Batch</w:t>
+      </w:r>
+      <w:r>
+        <w:rPr>
+          <w:rFonts w:hint="eastAsia"/>
+        </w:rPr>
+        <w:t>（</w:t>
+      </w:r>
+      <w:r>
+        <w:rPr>
+          <w:rFonts w:hint="eastAsia"/>
+        </w:rPr>
+        <w:t>批量</w:t>
+      </w:r>
+      <w:r>
+        <w:rPr>
+          <w:rFonts w:hint="eastAsia"/>
+        </w:rPr>
+        <w:t>sql</w:t>
+      </w:r>
+      <w:r>
+        <w:rPr>
+          <w:rFonts w:hint="eastAsia"/>
+        </w:rPr>
+        <w:t>处理</w:t>
+      </w:r>
+      <w:r>
+        <w:rPr>
+          <w:rFonts w:hint="eastAsia"/>
+        </w:rPr>
+        <w:t>）</w:t>
+      </w:r>
+    </w:p>
+    <w:p>
+      <w:pPr>
+        <w:rPr>
+          <w:rFonts w:hint="eastAsia"/>
+        </w:rPr>
+      </w:pPr>
+      <w:r>
+        <w:rPr>
+          <w:rFonts w:hint="eastAsia"/>
+        </w:rPr>
+        <w:t>方法：</w:t>
+      </w:r>
+    </w:p>
+    <w:p>
+      <w:pPr>
+        <w:rPr>
+          <w:rFonts w:hint="eastAsia"/>
+        </w:rPr>
+      </w:pPr>
+      <w:r>
+        <w:rPr>
+          <w:noProof/>
+        </w:rPr>
+        <w:drawing>
+          <wp:inline distT="0" distB="0" distL="0" distR="0" wp14:anchorId="11AAE1A3" wp14:editId="60CE1F6B">
+            <wp:extent cx="2533334" cy="409524"/>
+            <wp:effectExtent l="0" t="0" r="635" b="0"/>
+            <wp:docPr id="7" name="图片 7"/>
+            <wp:cNvGraphicFramePr>
+              <a:graphicFrameLocks xmlns:a="http://schemas.openxmlformats.org/drawingml/2006/main" noChangeAspect="1"/>
+            </wp:cNvGraphicFramePr>
+            <a:graphic xmlns:a="http://schemas.openxmlformats.org/drawingml/2006/main">
+              <a:graphicData uri="http://schemas.openxmlformats.org/drawingml/2006/picture">
+                <pic:pic xmlns:pic="http://schemas.openxmlformats.org/drawingml/2006/picture">
+                  <pic:nvPicPr>
+                    <pic:cNvPr id="0" name=""/>
+                    <pic:cNvPicPr/>
+                  </pic:nvPicPr>
+                  <pic:blipFill>
+                    <a:blip r:embed="rId12"/>
+                    <a:stretch>
+                      <a:fillRect/>
+                    </a:stretch>
+                  </pic:blipFill>
+                  <pic:spPr>
+                    <a:xfrm>
+                      <a:off x="0" y="0"/>
+                      <a:ext cx="2533334" cy="409524"/>
+                    </a:xfrm>
+                    <a:prstGeom prst="rect">
+                      <a:avLst/>
+                    </a:prstGeom>
+                  </pic:spPr>
+                </pic:pic>
+              </a:graphicData>
+            </a:graphic>
+          </wp:inline>
+        </w:drawing>
+      </w:r>
+    </w:p>
+    <w:p>
+      <w:pPr>
+        <w:pStyle w:val="3"/>
+        <w:rPr>
+          <w:rFonts w:hint="eastAsia"/>
+        </w:rPr>
+      </w:pPr>
+      <w:r>
+        <w:rPr>
+          <w:rFonts w:hint="eastAsia"/>
+        </w:rPr>
+        <w:t>2</w:t>
+      </w:r>
+      <w:r>
+        <w:rPr>
+          <w:rFonts w:hint="eastAsia"/>
+        </w:rPr>
+        <w:t>、</w:t>
+      </w:r>
+      <w:r>
+        <w:rPr>
+          <w:rFonts w:hint="eastAsia"/>
+        </w:rPr>
+        <w:t>BinaryData</w:t>
+      </w:r>
+      <w:r>
+        <w:rPr>
+          <w:rFonts w:hint="eastAsia"/>
+        </w:rPr>
+        <w:t>（二进制数据存取）</w:t>
+      </w:r>
+    </w:p>
+    <w:p>
+      <w:pPr>
+        <w:rPr>
+          <w:rFonts w:hint="eastAsia"/>
+        </w:rPr>
+      </w:pPr>
+      <w:r>
+        <w:rPr>
+          <w:rFonts w:hint="eastAsia"/>
+        </w:rPr>
+        <w:t>方法：</w:t>
+      </w:r>
+    </w:p>
+    <w:p>
+      <w:pPr>
+        <w:pStyle w:val="3"/>
+        <w:rPr>
+          <w:rFonts w:hint="eastAsia"/>
+        </w:rPr>
+      </w:pPr>
+      <w:r>
+        <w:rPr>
+          <w:rFonts w:hint="eastAsia"/>
+        </w:rPr>
+        <w:lastRenderedPageBreak/>
+        <w:t>3</w:t>
+      </w:r>
+      <w:r>
+        <w:rPr>
+          <w:rFonts w:hint="eastAsia"/>
+        </w:rPr>
+        <w:t>、</w:t>
+      </w:r>
+      <w:r>
+        <w:rPr>
+          <w:rFonts w:hint="eastAsia"/>
+        </w:rPr>
+        <w:t>BlobData</w:t>
+      </w:r>
+      <w:r>
+        <w:rPr>
+          <w:rFonts w:hint="eastAsia"/>
+        </w:rPr>
+        <w:t>（</w:t>
+      </w:r>
+      <w:r>
+        <w:rPr>
+          <w:rFonts w:hint="eastAsia"/>
+        </w:rPr>
+        <w:t>Blob</w:t>
+      </w:r>
+      <w:r>
+        <w:rPr>
+          <w:rFonts w:hint="eastAsia"/>
+        </w:rPr>
+        <w:t>数据存取）</w:t>
+      </w:r>
+    </w:p>
+    <w:p>
+      <w:pPr>
+        <w:pStyle w:val="3"/>
+        <w:rPr>
+          <w:rFonts w:hint="eastAsia"/>
+        </w:rPr>
+      </w:pPr>
+      <w:r>
+        <w:rPr>
+          <w:rFonts w:hint="eastAsia"/>
+        </w:rPr>
+        <w:t>4</w:t>
+      </w:r>
+      <w:r>
+        <w:rPr>
+          <w:rFonts w:hint="eastAsia"/>
+        </w:rPr>
+        <w:t>、</w:t>
+      </w:r>
+      <w:r>
+        <w:rPr>
+          <w:rFonts w:hint="eastAsia"/>
+        </w:rPr>
+        <w:t>ConnectionPool</w:t>
+      </w:r>
+      <w:r>
+        <w:rPr>
+          <w:rFonts w:hint="eastAsia"/>
+        </w:rPr>
+        <w:t>（数据库连接池）</w:t>
+      </w:r>
+    </w:p>
+    <w:p>
+      <w:pPr>
+        <w:rPr>
+          <w:rFonts w:hint="eastAsia"/>
+        </w:rPr>
+      </w:pPr>
+      <w:r>
+        <w:rPr>
+          <w:rFonts w:hint="eastAsia"/>
+        </w:rPr>
+        <w:t>方法：</w:t>
+      </w:r>
+    </w:p>
+    <w:p>
+      <w:pPr>
+        <w:rPr>
+          <w:rFonts w:hint="eastAsia"/>
+        </w:rPr>
+      </w:pPr>
+      <w:r>
+        <w:rPr>
+          <w:noProof/>
+        </w:rPr>
+        <w:drawing>
+          <wp:inline distT="0" distB="0" distL="0" distR="0" wp14:anchorId="35D9CBC6" wp14:editId="4E688BB3">
+            <wp:extent cx="3428572" cy="4371429"/>
+            <wp:effectExtent l="0" t="0" r="635" b="0"/>
+            <wp:docPr id="8" name="图片 8"/>
+            <wp:cNvGraphicFramePr>
+              <a:graphicFrameLocks xmlns:a="http://schemas.openxmlformats.org/drawingml/2006/main" noChangeAspect="1"/>
+            </wp:cNvGraphicFramePr>
+            <a:graphic xmlns:a="http://schemas.openxmlformats.org/drawingml/2006/main">
+              <a:graphicData uri="http://schemas.openxmlformats.org/drawingml/2006/picture">
+                <pic:pic xmlns:pic="http://schemas.openxmlformats.org/drawingml/2006/picture">
+                  <pic:nvPicPr>
+                    <pic:cNvPr id="0" name=""/>
+                    <pic:cNvPicPr/>
+                  </pic:nvPicPr>
+                  <pic:blipFill>
+                    <a:blip r:embed="rId13"/>
+                    <a:stretch>
+                      <a:fillRect/>
+                    </a:stretch>
+                  </pic:blipFill>
+                  <pic:spPr>
+                    <a:xfrm>
+                      <a:off x="0" y="0"/>
+                      <a:ext cx="3428572" cy="4371429"/>
+                    </a:xfrm>
+                    <a:prstGeom prst="rect">
+                      <a:avLst/>
+                    </a:prstGeom>
+                  </pic:spPr>
+                </pic:pic>
+              </a:graphicData>
+            </a:graphic>
+          </wp:inline>
+        </w:drawing>
+      </w:r>
+    </w:p>
+    <w:p>
+      <w:pPr>
+        <w:pStyle w:val="3"/>
+        <w:rPr>
+          <w:rFonts w:hint="eastAsia"/>
+        </w:rPr>
+      </w:pPr>
+      <w:r>
+        <w:rPr>
+          <w:rFonts w:hint="eastAsia"/>
+        </w:rPr>
+        <w:t>5</w:t>
+      </w:r>
+      <w:r>
+        <w:rPr>
+          <w:rFonts w:hint="eastAsia"/>
+        </w:rPr>
+        <w:t>、</w:t>
+      </w:r>
+      <w:r>
+        <w:rPr>
+          <w:rFonts w:hint="eastAsia"/>
+        </w:rPr>
+        <w:t>DataConnectMgr</w:t>
+      </w:r>
+      <w:r>
+        <w:rPr>
+          <w:rFonts w:hint="eastAsia"/>
+        </w:rPr>
+        <w:t>（数据库管理）</w:t>
+      </w:r>
+    </w:p>
+    <w:p>
+      <w:pPr>
+        <w:rPr>
+          <w:rFonts w:hint="eastAsia"/>
+        </w:rPr>
+      </w:pPr>
+      <w:r>
+        <w:rPr>
+          <w:rFonts w:hint="eastAsia"/>
+        </w:rPr>
+        <w:t>方法：</w:t>
+      </w:r>
+    </w:p>
+    <w:p>
+      <w:pPr>
+        <w:rPr>
+          <w:rFonts w:hint="eastAsia"/>
+        </w:rPr>
+      </w:pPr>
+      <w:r>
+        <w:rPr>
+          <w:noProof/>
+        </w:rPr>
+        <w:lastRenderedPageBreak/>
+        <w:drawing>
+          <wp:inline distT="0" distB="0" distL="0" distR="0" wp14:anchorId="187E5407" wp14:editId="26F68C03">
+            <wp:extent cx="3571429" cy="3180953"/>
+            <wp:effectExtent l="0" t="0" r="0" b="635"/>
+            <wp:docPr id="9" name="图片 9"/>
+            <wp:cNvGraphicFramePr>
+              <a:graphicFrameLocks xmlns:a="http://schemas.openxmlformats.org/drawingml/2006/main" noChangeAspect="1"/>
+            </wp:cNvGraphicFramePr>
+            <a:graphic xmlns:a="http://schemas.openxmlformats.org/drawingml/2006/main">
+              <a:graphicData uri="http://schemas.openxmlformats.org/drawingml/2006/picture">
+                <pic:pic xmlns:pic="http://schemas.openxmlformats.org/drawingml/2006/picture">
+                  <pic:nvPicPr>
+                    <pic:cNvPr id="0" name=""/>
+                    <pic:cNvPicPr/>
+                  </pic:nvPicPr>
+                  <pic:blipFill>
+                    <a:blip r:embed="rId14"/>
+                    <a:stretch>
+                      <a:fillRect/>
+                    </a:stretch>
+                  </pic:blipFill>
+                  <pic:spPr>
+                    <a:xfrm>
+                      <a:off x="0" y="0"/>
+                      <a:ext cx="3571429" cy="3180953"/>
+                    </a:xfrm>
+                    <a:prstGeom prst="rect">
+                      <a:avLst/>
+                    </a:prstGeom>
+                  </pic:spPr>
+                </pic:pic>
+              </a:graphicData>
+            </a:graphic>
+          </wp:inline>
+        </w:drawing>
+      </w:r>
+    </w:p>
+    <w:p>
+      <w:pPr>
+        <w:pStyle w:val="3"/>
+        <w:rPr>
+          <w:rFonts w:hint="eastAsia"/>
+        </w:rPr>
+      </w:pPr>
+      <w:r>
+        <w:rPr>
+          <w:rFonts w:hint="eastAsia"/>
+        </w:rPr>
+        <w:t>6</w:t>
+      </w:r>
+      <w:r>
+        <w:rPr>
+          <w:rFonts w:hint="eastAsia"/>
+        </w:rPr>
+        <w:t>、</w:t>
+      </w:r>
+      <w:r>
+        <w:rPr>
+          <w:rFonts w:hint="eastAsia"/>
+        </w:rPr>
+        <w:t>DBConnector</w:t>
+      </w:r>
+      <w:r>
+        <w:rPr>
+          <w:rFonts w:hint="eastAsia"/>
+        </w:rPr>
+        <w:t>（获取数据库连接）</w:t>
+      </w:r>
+    </w:p>
+    <w:p>
+      <w:pPr>
+        <w:rPr>
+          <w:rFonts w:hint="eastAsia"/>
+        </w:rPr>
+      </w:pPr>
+      <w:r>
+        <w:rPr>
+          <w:rFonts w:hint="eastAsia"/>
+        </w:rPr>
+        <w:t>方法：</w:t>
+      </w:r>
+    </w:p>
+    <w:p>
+      <w:pPr>
+        <w:rPr>
+          <w:rFonts w:hint="eastAsia"/>
+        </w:rPr>
+      </w:pPr>
+      <w:r>
+        <w:rPr>
+          <w:noProof/>
+        </w:rPr>
+        <w:drawing>
+          <wp:inline distT="0" distB="0" distL="0" distR="0" wp14:anchorId="5C82BCA4" wp14:editId="75E9DAC6">
+            <wp:extent cx="5057143" cy="1390476"/>
+            <wp:effectExtent l="0" t="0" r="0" b="635"/>
+            <wp:docPr id="10" name="图片 10"/>
+            <wp:cNvGraphicFramePr>
+              <a:graphicFrameLocks xmlns:a="http://schemas.openxmlformats.org/drawingml/2006/main" noChangeAspect="1"/>
+            </wp:cNvGraphicFramePr>
+            <a:graphic xmlns:a="http://schemas.openxmlformats.org/drawingml/2006/main">
+              <a:graphicData uri="http://schemas.openxmlformats.org/drawingml/2006/picture">
+                <pic:pic xmlns:pic="http://schemas.openxmlformats.org/drawingml/2006/picture">
+                  <pic:nvPicPr>
+                    <pic:cNvPr id="0" name=""/>
+                    <pic:cNvPicPr/>
+                  </pic:nvPicPr>
+                  <pic:blipFill>
+                    <a:blip r:embed="rId15"/>
+                    <a:stretch>
+                      <a:fillRect/>
+                    </a:stretch>
+                  </pic:blipFill>
+                  <pic:spPr>
+                    <a:xfrm>
+                      <a:off x="0" y="0"/>
+                      <a:ext cx="5057143" cy="1390476"/>
+                    </a:xfrm>
+                    <a:prstGeom prst="rect">
+                      <a:avLst/>
+                    </a:prstGeom>
+                  </pic:spPr>
+                </pic:pic>
+              </a:graphicData>
+            </a:graphic>
+          </wp:inline>
+        </w:drawing>
+      </w:r>
+    </w:p>
+    <w:p>
+      <w:pPr>
+        <w:pStyle w:val="3"/>
+        <w:rPr>
+          <w:rFonts w:hint="eastAsia"/>
+        </w:rPr>
+      </w:pPr>
+      <w:r>
+        <w:rPr>
+          <w:rFonts w:hint="eastAsia"/>
+        </w:rPr>
+        <w:t>7</w:t>
+      </w:r>
+      <w:r>
+        <w:rPr>
+          <w:rFonts w:hint="eastAsia"/>
+        </w:rPr>
+        <w:t>、</w:t>
+      </w:r>
+      <w:r>
+        <w:rPr>
+          <w:rFonts w:hint="eastAsia"/>
+        </w:rPr>
+        <w:t>GetMetadata</w:t>
+      </w:r>
+      <w:r>
+        <w:rPr>
+          <w:rFonts w:hint="eastAsia"/>
+        </w:rPr>
+        <w:t>（获取数据库表元数据）</w:t>
+      </w:r>
+    </w:p>
+    <w:p>
+      <w:pPr>
+        <w:rPr>
+          <w:rFonts w:hint="eastAsia"/>
+        </w:rPr>
+      </w:pPr>
+      <w:r>
+        <w:rPr>
+          <w:rFonts w:hint="eastAsia"/>
+        </w:rPr>
+        <w:t>方法：</w:t>
+      </w:r>
+    </w:p>
+    <w:p>
+      <w:pPr>
+        <w:rPr>
+          <w:rFonts w:hint="eastAsia"/>
+        </w:rPr>
+      </w:pPr>
+      <w:r>
+        <w:rPr>
+          <w:noProof/>
+        </w:rPr>
+        <w:drawing>
+          <wp:inline distT="0" distB="0" distL="0" distR="0" wp14:anchorId="10042937" wp14:editId="4CA9B9EA">
+            <wp:extent cx="3114286" cy="400000"/>
+            <wp:effectExtent l="0" t="0" r="0" b="635"/>
+            <wp:docPr id="11" name="图片 11"/>
+            <wp:cNvGraphicFramePr>
+              <a:graphicFrameLocks xmlns:a="http://schemas.openxmlformats.org/drawingml/2006/main" noChangeAspect="1"/>
+            </wp:cNvGraphicFramePr>
+            <a:graphic xmlns:a="http://schemas.openxmlformats.org/drawingml/2006/main">
+              <a:graphicData uri="http://schemas.openxmlformats.org/drawingml/2006/picture">
+                <pic:pic xmlns:pic="http://schemas.openxmlformats.org/drawingml/2006/picture">
+                  <pic:nvPicPr>
+                    <pic:cNvPr id="0" name=""/>
+                    <pic:cNvPicPr/>
+                  </pic:nvPicPr>
+                  <pic:blipFill>
+                    <a:blip r:embed="rId16"/>
+                    <a:stretch>
+                      <a:fillRect/>
+                    </a:stretch>
+                  </pic:blipFill>
+                  <pic:spPr>
+                    <a:xfrm>
+                      <a:off x="0" y="0"/>
+                      <a:ext cx="3114286" cy="400000"/>
+                    </a:xfrm>
+                    <a:prstGeom prst="rect">
+                      <a:avLst/>
+                    </a:prstGeom>
+                  </pic:spPr>
+                </pic:pic>
+              </a:graphicData>
+            </a:graphic>
+          </wp:inline>
+        </w:drawing>
+      </w:r>
+    </w:p>
+    <w:p>
+      <w:pPr>
+        <w:pStyle w:val="3"/>
+        <w:rPr>
+          <w:rFonts w:hint="eastAsia"/>
+        </w:rPr>
+      </w:pPr>
+      <w:r>
+        <w:rPr>
+          <w:rFonts w:hint="eastAsia"/>
+        </w:rPr>
+        <w:lastRenderedPageBreak/>
+        <w:t>8</w:t>
+      </w:r>
+      <w:r>
+        <w:rPr>
+          <w:rFonts w:hint="eastAsia"/>
+        </w:rPr>
+        <w:t>、</w:t>
+      </w:r>
+      <w:r>
+        <w:rPr>
+          <w:rFonts w:hint="eastAsia"/>
+        </w:rPr>
+        <w:t>JDBCInfo</w:t>
+      </w:r>
+      <w:r>
+        <w:rPr>
+          <w:rFonts w:hint="eastAsia"/>
+        </w:rPr>
+        <w:t>（数据库基本信息）</w:t>
+      </w:r>
+    </w:p>
+    <w:p>
+      <w:pPr>
+        <w:rPr>
+          <w:rFonts w:hint="eastAsia"/>
+        </w:rPr>
+      </w:pPr>
+      <w:r>
+        <w:rPr>
+          <w:noProof/>
+        </w:rPr>
+        <w:drawing>
+          <wp:inline distT="0" distB="0" distL="0" distR="0" wp14:anchorId="7334F002" wp14:editId="7F056B1F">
+            <wp:extent cx="3123810" cy="2809524"/>
+            <wp:effectExtent l="0" t="0" r="635" b="0"/>
+            <wp:docPr id="12" name="图片 12"/>
+            <wp:cNvGraphicFramePr>
+              <a:graphicFrameLocks xmlns:a="http://schemas.openxmlformats.org/drawingml/2006/main" noChangeAspect="1"/>
+            </wp:cNvGraphicFramePr>
+            <a:graphic xmlns:a="http://schemas.openxmlformats.org/drawingml/2006/main">
+              <a:graphicData uri="http://schemas.openxmlformats.org/drawingml/2006/picture">
+                <pic:pic xmlns:pic="http://schemas.openxmlformats.org/drawingml/2006/picture">
+                  <pic:nvPicPr>
+                    <pic:cNvPr id="0" name=""/>
+                    <pic:cNvPicPr/>
+                  </pic:nvPicPr>
+                  <pic:blipFill>
+                    <a:blip r:embed="rId17"/>
+                    <a:stretch>
+                      <a:fillRect/>
+                    </a:stretch>
+                  </pic:blipFill>
+                  <pic:spPr>
+                    <a:xfrm>
+                      <a:off x="0" y="0"/>
+                      <a:ext cx="3123810" cy="2809524"/>
+                    </a:xfrm>
+                    <a:prstGeom prst="rect">
+                      <a:avLst/>
+                    </a:prstGeom>
+                  </pic:spPr>
+                </pic:pic>
+              </a:graphicData>
+            </a:graphic>
+          </wp:inline>
+        </w:drawing>
+      </w:r>
+    </w:p>
+    <w:p>
+      <w:pPr>
+        <w:pStyle w:val="3"/>
+        <w:rPr>
+          <w:rFonts w:hint="eastAsia"/>
+        </w:rPr>
+      </w:pPr>
+      <w:r>
+        <w:rPr>
+          <w:rFonts w:hint="eastAsia"/>
+        </w:rPr>
+        <w:t>9</w:t>
+      </w:r>
+      <w:r>
+        <w:rPr>
+          <w:rFonts w:hint="eastAsia"/>
+        </w:rPr>
+        <w:t>、</w:t>
+      </w:r>
+      <w:r>
+        <w:rPr>
+          <w:rFonts w:hint="eastAsia"/>
+        </w:rPr>
+        <w:t>StorageProcedure</w:t>
+      </w:r>
+      <w:r>
+        <w:rPr>
+          <w:rFonts w:hint="eastAsia"/>
+        </w:rPr>
+        <w:t>（操作数据库存储过程）</w:t>
+      </w:r>
+    </w:p>
+    <w:p>
+      <w:pPr>
+        <w:rPr>
+          <w:rFonts w:hint="eastAsia"/>
+        </w:rPr>
+      </w:pPr>
+      <w:r>
+        <w:rPr>
+          <w:noProof/>
+        </w:rPr>
+        <w:drawing>
+          <wp:inline distT="0" distB="0" distL="0" distR="0" wp14:anchorId="5D19A300" wp14:editId="79D96189">
+            <wp:extent cx="3019048" cy="800000"/>
+            <wp:effectExtent l="0" t="0" r="0" b="635"/>
+            <wp:docPr id="13" name="图片 13"/>
+            <wp:cNvGraphicFramePr>
+              <a:graphicFrameLocks xmlns:a="http://schemas.openxmlformats.org/drawingml/2006/main" noChangeAspect="1"/>
+            </wp:cNvGraphicFramePr>
+            <a:graphic xmlns:a="http://schemas.openxmlformats.org/drawingml/2006/main">
+              <a:graphicData uri="http://schemas.openxmlformats.org/drawingml/2006/picture">
+                <pic:pic xmlns:pic="http://schemas.openxmlformats.org/drawingml/2006/picture">
+                  <pic:nvPicPr>
+                    <pic:cNvPr id="0" name=""/>
+                    <pic:cNvPicPr/>
+                  </pic:nvPicPr>
+                  <pic:blipFill>
+                    <a:blip r:embed="rId18"/>
+                    <a:stretch>
+                      <a:fillRect/>
+                    </a:stretch>
+                  </pic:blipFill>
+                  <pic:spPr>
+                    <a:xfrm>
+                      <a:off x="0" y="0"/>
+                      <a:ext cx="3019048" cy="800000"/>
+                    </a:xfrm>
+                    <a:prstGeom prst="rect">
+                      <a:avLst/>
+                    </a:prstGeom>
+                  </pic:spPr>
+                </pic:pic>
+              </a:graphicData>
+            </a:graphic>
+          </wp:inline>
+        </w:drawing>
+      </w:r>
+    </w:p>
+    <w:p>
+      <w:pPr>
+        <w:pStyle w:val="3"/>
+        <w:rPr>
+          <w:rFonts w:hint="eastAsia"/>
+        </w:rPr>
+      </w:pPr>
+      <w:r>
+        <w:rPr>
+          <w:rFonts w:hint="eastAsia"/>
+        </w:rPr>
+        <w:t>10</w:t>
+      </w:r>
+      <w:r>
+        <w:rPr>
+          <w:rFonts w:hint="eastAsia"/>
+        </w:rPr>
+        <w:t>、</w:t>
+      </w:r>
+      <w:r>
+        <w:rPr>
+          <w:rFonts w:hint="eastAsia"/>
+        </w:rPr>
+        <w:t>Transaction</w:t>
+      </w:r>
+      <w:r>
+        <w:rPr>
+          <w:rFonts w:hint="eastAsia"/>
+        </w:rPr>
+        <w:t>（数据库事务）</w:t>
+      </w:r>
+    </w:p>
+    <w:p>
+      <w:r>
+        <w:rPr>
+          <w:noProof/>
+        </w:rPr>
+        <w:drawing>
+          <wp:inline distT="0" distB="0" distL="0" distR="0" wp14:anchorId="476FAB55" wp14:editId="5EDA6C09">
+            <wp:extent cx="2876191" cy="428571"/>
+            <wp:effectExtent l="0" t="0" r="635" b="0"/>
+            <wp:docPr id="14" name="图片 14"/>
+            <wp:cNvGraphicFramePr>
+              <a:graphicFrameLocks xmlns:a="http://schemas.openxmlformats.org/drawingml/2006/main" noChangeAspect="1"/>
+            </wp:cNvGraphicFramePr>
+            <a:graphic xmlns:a="http://schemas.openxmlformats.org/drawingml/2006/main">
+              <a:graphicData uri="http://schemas.openxmlformats.org/drawingml/2006/picture">
+                <pic:pic xmlns:pic="http://schemas.openxmlformats.org/drawingml/2006/picture">
+                  <pic:nvPicPr>
+                    <pic:cNvPr id="0" name=""/>
+                    <pic:cNvPicPr/>
+                  </pic:nvPicPr>
+                  <pic:blipFill>
+                    <a:blip r:embed="rId19"/>
+                    <a:stretch>
+                      <a:fillRect/>
+                    </a:stretch>
+                  </pic:blipFill>
+                  <pic:spPr>
+                    <a:xfrm>
+                      <a:off x="0" y="0"/>
+                      <a:ext cx="2876191" cy="428571"/>
+                    </a:xfrm>
+                    <a:prstGeom prst="rect">
+                      <a:avLst/>
+                    </a:prstGeom>
+                  </pic:spPr>
+                </pic:pic>
+              </a:graphicData>
+            </a:graphic>
+          </wp:inline>
+        </w:drawing>
+      </w:r>
       <w:bookmarkStart w:id="0" w:name="_GoBack"/>
       <w:bookmarkEnd w:id="0"/>
     </w:p>
@@ -609,7 +1494,7 @@
   <w:abstractNum w:abstractNumId="1">
     <w:nsid w:val="2F7C523E"/>
     <w:multiLevelType w:val="hybridMultilevel"/>
-    <w:tmpl w:val="6D1E76E8"/>
+    <w:tmpl w:val="D49E58F2"/>
     <w:lvl w:ilvl="0" w:tplc="99664C2A">
       <w:start w:val="1"/>
       <w:numFmt w:val="japaneseCounting"/>
@@ -622,14 +1507,17 @@
         <w:rFonts w:hint="default"/>
       </w:rPr>
     </w:lvl>
-    <w:lvl w:ilvl="1" w:tplc="04090019" w:tentative="1">
-      <w:start w:val="1"/>
-      <w:numFmt w:val="lowerLetter"/>
-      <w:lvlText w:val="%2)"/>
+    <w:lvl w:ilvl="1" w:tplc="A386E720">
+      <w:start w:val="5"/>
+      <w:numFmt w:val="decimal"/>
+      <w:lvlText w:val="%2、"/>
       <w:lvlJc w:val="left"/>
       <w:pPr>
-        <w:ind w:left="840" w:hanging="420"/>
-      </w:pPr>
+        <w:ind w:left="1140" w:hanging="720"/>
+      </w:pPr>
+      <w:rPr>
+        <w:rFonts w:hint="default"/>
+      </w:rPr>
     </w:lvl>
     <w:lvl w:ilvl="2" w:tplc="0409001B" w:tentative="1">
       <w:start w:val="1"/>
